--- a/git-test.docx
+++ b/git-test.docx
@@ -6,6 +6,30 @@
       <w:pPr>
         <w:rPr>
           <w:rFonts w:hint="eastAsia"/>
+          <w:lang w:eastAsia="zh-CN"/>
+        </w:rPr>
+      </w:pPr>
+      <w:r>
+        <w:rPr>
+          <w:rFonts w:hint="eastAsia"/>
+          <w:lang w:eastAsia="zh-CN"/>
+        </w:rPr>
+        <w:t>1</w:t>
+      </w:r>
+      <w:bookmarkStart w:id="0" w:name="_GoBack"/>
+      <w:bookmarkEnd w:id="0"/>
+    </w:p>
+    <w:p>
+      <w:pPr>
+        <w:rPr>
+          <w:rFonts w:hint="eastAsia"/>
+          <w:lang w:eastAsia="zh-CN"/>
+        </w:rPr>
+      </w:pPr>
+    </w:p>
+    <w:p>
+      <w:pPr>
+        <w:rPr>
           <w:lang w:eastAsia="zh-CN"/>
         </w:rPr>
       </w:pPr>
@@ -26,7 +50,6 @@
     <w:p>
       <w:pPr>
         <w:rPr>
-          <w:rFonts w:hint="eastAsia"/>
           <w:lang w:eastAsia="zh-CN"/>
         </w:rPr>
       </w:pPr>
@@ -44,8 +67,6 @@
         </w:rPr>
         <w:t>1</w:t>
       </w:r>
-      <w:bookmarkStart w:id="0" w:name="_GoBack"/>
-      <w:bookmarkEnd w:id="0"/>
     </w:p>
     <w:sectPr>
       <w:pgSz w:w="12240" w:h="15840"/>
